--- a/docs/Startdocument_Veiling.docx
+++ b/docs/Startdocument_Veiling.docx
@@ -4,19 +4,540 @@
   <w:body>
     <w:p>
       <w:pPr>
+        <w:jc w:val="center"/>
+        <w:rPr>
+          <w:rFonts w:ascii="Arial" w:hAnsi="Arial" w:cs="Arial"/>
+          <w:b/>
+          <w:sz w:val="160"/>
+          <w:szCs w:val="160"/>
+        </w:rPr>
+      </w:pPr>
+      <w:r>
+        <w:rPr>
+          <w:noProof/>
+        </w:rPr>
+        <mc:AlternateContent>
+          <mc:Choice Requires="wps">
+            <w:drawing>
+              <wp:anchor distT="45720" distB="45720" distL="114300" distR="114300" simplePos="0" relativeHeight="251661312" behindDoc="0" locked="0" layoutInCell="1" allowOverlap="1" wp14:anchorId="52C6894D" wp14:editId="654A5097">
+                <wp:simplePos x="0" y="0"/>
+                <wp:positionH relativeFrom="margin">
+                  <wp:align>right</wp:align>
+                </wp:positionH>
+                <wp:positionV relativeFrom="paragraph">
+                  <wp:posOffset>4662805</wp:posOffset>
+                </wp:positionV>
+                <wp:extent cx="5761355" cy="1083310"/>
+                <wp:effectExtent l="0" t="0" r="0" b="0"/>
+                <wp:wrapTopAndBottom/>
+                <wp:docPr id="7" name="Tekstvak 7"/>
+                <wp:cNvGraphicFramePr>
+                  <a:graphicFrameLocks xmlns:a="http://schemas.openxmlformats.org/drawingml/2006/main"/>
+                </wp:cNvGraphicFramePr>
+                <a:graphic xmlns:a="http://schemas.openxmlformats.org/drawingml/2006/main">
+                  <a:graphicData uri="http://schemas.microsoft.com/office/word/2010/wordprocessingShape">
+                    <wps:wsp>
+                      <wps:cNvSpPr txBox="1">
+                        <a:spLocks noChangeArrowheads="1"/>
+                      </wps:cNvSpPr>
+                      <wps:spPr bwMode="auto">
+                        <a:xfrm>
+                          <a:off x="0" y="0"/>
+                          <a:ext cx="5761355" cy="1083310"/>
+                        </a:xfrm>
+                        <a:prstGeom prst="rect">
+                          <a:avLst/>
+                        </a:prstGeom>
+                        <a:solidFill>
+                          <a:srgbClr val="FFFFFF"/>
+                        </a:solidFill>
+                        <a:ln w="9525">
+                          <a:noFill/>
+                          <a:miter lim="800000"/>
+                          <a:headEnd/>
+                          <a:tailEnd/>
+                        </a:ln>
+                      </wps:spPr>
+                      <wps:txbx>
+                        <w:txbxContent>
+                          <w:p>
+                            <w:pPr>
+                              <w:jc w:val="center"/>
+                              <w:rPr>
+                                <w:rFonts w:ascii="Arial" w:hAnsi="Arial" w:cs="Arial"/>
+                                <w:b/>
+                                <w:bCs/>
+                                <w:sz w:val="50"/>
+                                <w:szCs w:val="50"/>
+                              </w:rPr>
+                            </w:pPr>
+                            <w:r>
+                              <w:rPr>
+                                <w:rFonts w:ascii="Arial" w:hAnsi="Arial" w:cs="Arial"/>
+                                <w:b/>
+                                <w:bCs/>
+                                <w:sz w:val="50"/>
+                                <w:szCs w:val="50"/>
+                              </w:rPr>
+                              <w:t>Design Patterns</w:t>
+                            </w:r>
+                          </w:p>
+                          <w:p>
+                            <w:pPr>
+                              <w:jc w:val="center"/>
+                            </w:pPr>
+                            <w:r>
+                              <w:rPr>
+                                <w:rFonts w:ascii="Arial" w:hAnsi="Arial" w:cs="Arial"/>
+                                <w:sz w:val="50"/>
+                                <w:szCs w:val="50"/>
+                              </w:rPr>
+                              <w:t>Startdocument</w:t>
+                            </w:r>
+                          </w:p>
+                        </w:txbxContent>
+                      </wps:txbx>
+                      <wps:bodyPr rot="0" vert="horz" wrap="square" lIns="91440" tIns="45720" rIns="91440" bIns="45720" anchor="t" anchorCtr="0">
+                        <a:spAutoFit/>
+                      </wps:bodyPr>
+                    </wps:wsp>
+                  </a:graphicData>
+                </a:graphic>
+                <wp14:sizeRelH relativeFrom="margin">
+                  <wp14:pctWidth>0</wp14:pctWidth>
+                </wp14:sizeRelH>
+                <wp14:sizeRelV relativeFrom="margin">
+                  <wp14:pctHeight>20000</wp14:pctHeight>
+                </wp14:sizeRelV>
+              </wp:anchor>
+            </w:drawing>
+          </mc:Choice>
+          <mc:Fallback>
+            <w:pict>
+              <v:shapetype w14:anchorId="52C6894D" id="_x0000_t202" coordsize="21600,21600" o:spt="202" path="m,l,21600r21600,l21600,xe">
+                <v:stroke joinstyle="miter"/>
+                <v:path gradientshapeok="t" o:connecttype="rect"/>
+              </v:shapetype>
+              <v:shape id="Tekstvak 7" o:spid="_x0000_s1026" type="#_x0000_t202" style="position:absolute;left:0;text-align:left;margin-left:402.45pt;margin-top:367.15pt;width:453.65pt;height:85.3pt;z-index:251661312;visibility:visible;mso-wrap-style:square;mso-width-percent:0;mso-height-percent:200;mso-wrap-distance-left:9pt;mso-wrap-distance-top:3.6pt;mso-wrap-distance-right:9pt;mso-wrap-distance-bottom:3.6pt;mso-position-horizontal:right;mso-position-horizontal-relative:margin;mso-position-vertical:absolute;mso-position-vertical-relative:text;mso-width-percent:0;mso-height-percent:200;mso-width-relative:margin;mso-height-relative:margin;v-text-anchor:top" o:gfxdata="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" stroked="f">
+                <v:textbox style="mso-fit-shape-to-text:t">
+                  <w:txbxContent>
+                    <w:p>
+                      <w:pPr>
+                        <w:jc w:val="center"/>
+                        <w:rPr>
+                          <w:rFonts w:ascii="Arial" w:hAnsi="Arial" w:cs="Arial"/>
+                          <w:b/>
+                          <w:bCs/>
+                          <w:sz w:val="50"/>
+                          <w:szCs w:val="50"/>
+                        </w:rPr>
+                      </w:pPr>
+                      <w:r>
+                        <w:rPr>
+                          <w:rFonts w:ascii="Arial" w:hAnsi="Arial" w:cs="Arial"/>
+                          <w:b/>
+                          <w:bCs/>
+                          <w:sz w:val="50"/>
+                          <w:szCs w:val="50"/>
+                        </w:rPr>
+                        <w:t>Design Patterns</w:t>
+                      </w:r>
+                    </w:p>
+                    <w:p>
+                      <w:pPr>
+                        <w:jc w:val="center"/>
+                      </w:pPr>
+                      <w:r>
+                        <w:rPr>
+                          <w:rFonts w:ascii="Arial" w:hAnsi="Arial" w:cs="Arial"/>
+                          <w:sz w:val="50"/>
+                          <w:szCs w:val="50"/>
+                        </w:rPr>
+                        <w:t>Startdocument</w:t>
+                      </w:r>
+                    </w:p>
+                  </w:txbxContent>
+                </v:textbox>
+                <w10:wrap type="topAndBottom" anchorx="margin"/>
+              </v:shape>
+            </w:pict>
+          </mc:Fallback>
+        </mc:AlternateContent>
+      </w:r>
+      <w:r>
+        <w:rPr>
+          <w:noProof/>
+        </w:rPr>
+        <w:drawing>
+          <wp:anchor distT="0" distB="0" distL="114300" distR="114300" simplePos="0" relativeHeight="251660288" behindDoc="1" locked="0" layoutInCell="1" allowOverlap="1" wp14:anchorId="047AE181" wp14:editId="4CB604A4">
+            <wp:simplePos x="0" y="0"/>
+            <wp:positionH relativeFrom="margin">
+              <wp:posOffset>776605</wp:posOffset>
+            </wp:positionH>
+            <wp:positionV relativeFrom="paragraph">
+              <wp:posOffset>470535</wp:posOffset>
+            </wp:positionV>
+            <wp:extent cx="4198620" cy="2792095"/>
+            <wp:effectExtent l="0" t="0" r="0" b="8255"/>
+            <wp:wrapTopAndBottom/>
+            <wp:docPr id="14" name="Afbeelding 14"/>
+            <wp:cNvGraphicFramePr>
+              <a:graphicFrameLocks xmlns:a="http://schemas.openxmlformats.org/drawingml/2006/main" noChangeAspect="1"/>
+            </wp:cNvGraphicFramePr>
+            <a:graphic xmlns:a="http://schemas.openxmlformats.org/drawingml/2006/main">
+              <a:graphicData uri="http://schemas.openxmlformats.org/drawingml/2006/picture">
+                <pic:pic xmlns:pic="http://schemas.openxmlformats.org/drawingml/2006/picture">
+                  <pic:nvPicPr>
+                    <pic:cNvPr id="14" name="Afbeelding 14"/>
+                    <pic:cNvPicPr>
+                      <a:picLocks noChangeAspect="1" noChangeArrowheads="1"/>
+                    </pic:cNvPicPr>
+                  </pic:nvPicPr>
+                  <pic:blipFill>
+                    <a:blip r:embed="rId6">
+                      <a:extLst>
+                        <a:ext uri="{28A0092B-C50C-407E-A947-70E740481C1C}">
+                          <a14:useLocalDpi xmlns:a14="http://schemas.microsoft.com/office/drawing/2010/main" val="0"/>
+                        </a:ext>
+                      </a:extLst>
+                    </a:blip>
+                    <a:stretch>
+                      <a:fillRect/>
+                    </a:stretch>
+                  </pic:blipFill>
+                  <pic:spPr bwMode="auto">
+                    <a:xfrm>
+                      <a:off x="0" y="0"/>
+                      <a:ext cx="4198620" cy="2792095"/>
+                    </a:xfrm>
+                    <a:prstGeom prst="rect">
+                      <a:avLst/>
+                    </a:prstGeom>
+                    <a:noFill/>
+                  </pic:spPr>
+                </pic:pic>
+              </a:graphicData>
+            </a:graphic>
+            <wp14:sizeRelH relativeFrom="margin">
+              <wp14:pctWidth>0</wp14:pctWidth>
+            </wp14:sizeRelH>
+            <wp14:sizeRelV relativeFrom="margin">
+              <wp14:pctHeight>0</wp14:pctHeight>
+            </wp14:sizeRelV>
+          </wp:anchor>
+        </w:drawing>
+      </w:r>
+      <w:r>
+        <w:rPr>
+          <w:noProof/>
+        </w:rPr>
+        <w:drawing>
+          <wp:anchor distT="0" distB="0" distL="114300" distR="114300" simplePos="0" relativeHeight="251659264" behindDoc="0" locked="0" layoutInCell="1" allowOverlap="1" wp14:anchorId="5019DBD6" wp14:editId="5C124777">
+            <wp:simplePos x="0" y="0"/>
+            <wp:positionH relativeFrom="margin">
+              <wp:posOffset>-723900</wp:posOffset>
+            </wp:positionH>
+            <wp:positionV relativeFrom="paragraph">
+              <wp:posOffset>5876925</wp:posOffset>
+            </wp:positionV>
+            <wp:extent cx="4758055" cy="2428875"/>
+            <wp:effectExtent l="0" t="0" r="0" b="0"/>
+            <wp:wrapThrough wrapText="bothSides">
+              <wp:wrapPolygon edited="0">
+                <wp:start x="778" y="2372"/>
+                <wp:lineTo x="778" y="13553"/>
+                <wp:lineTo x="11415" y="13553"/>
+                <wp:lineTo x="865" y="14400"/>
+                <wp:lineTo x="778" y="16264"/>
+                <wp:lineTo x="2076" y="16772"/>
+                <wp:lineTo x="2767" y="16772"/>
+                <wp:lineTo x="12021" y="16433"/>
+                <wp:lineTo x="11934" y="13722"/>
+                <wp:lineTo x="19631" y="11012"/>
+                <wp:lineTo x="19545" y="9656"/>
+                <wp:lineTo x="19199" y="8132"/>
+                <wp:lineTo x="19545" y="6438"/>
+                <wp:lineTo x="17729" y="5760"/>
+                <wp:lineTo x="11934" y="5421"/>
+                <wp:lineTo x="11934" y="2372"/>
+                <wp:lineTo x="778" y="2372"/>
+              </wp:wrapPolygon>
+            </wp:wrapThrough>
+            <wp:docPr id="1985775747" name="Picture 1985775747" descr="Text&#10;&#10;Description automatically generated"/>
+            <wp:cNvGraphicFramePr>
+              <a:graphicFrameLocks xmlns:a="http://schemas.openxmlformats.org/drawingml/2006/main" noChangeAspect="1"/>
+            </wp:cNvGraphicFramePr>
+            <a:graphic xmlns:a="http://schemas.openxmlformats.org/drawingml/2006/main">
+              <a:graphicData uri="http://schemas.openxmlformats.org/drawingml/2006/picture">
+                <pic:pic xmlns:pic="http://schemas.openxmlformats.org/drawingml/2006/picture">
+                  <pic:nvPicPr>
+                    <pic:cNvPr id="1985775747" name="Picture 1985775747" descr="Text&#10;&#10;Description automatically generated"/>
+                    <pic:cNvPicPr/>
+                  </pic:nvPicPr>
+                  <pic:blipFill>
+                    <a:blip r:embed="rId7" cstate="print">
+                      <a:extLst>
+                        <a:ext uri="{28A0092B-C50C-407E-A947-70E740481C1C}">
+                          <a14:useLocalDpi xmlns:a14="http://schemas.microsoft.com/office/drawing/2010/main" val="0"/>
+                        </a:ext>
+                      </a:extLst>
+                    </a:blip>
+                    <a:stretch>
+                      <a:fillRect/>
+                    </a:stretch>
+                  </pic:blipFill>
+                  <pic:spPr>
+                    <a:xfrm>
+                      <a:off x="0" y="0"/>
+                      <a:ext cx="4758055" cy="2428875"/>
+                    </a:xfrm>
+                    <a:prstGeom prst="rect">
+                      <a:avLst/>
+                    </a:prstGeom>
+                  </pic:spPr>
+                </pic:pic>
+              </a:graphicData>
+            </a:graphic>
+            <wp14:sizeRelH relativeFrom="margin">
+              <wp14:pctWidth>0</wp14:pctWidth>
+            </wp14:sizeRelH>
+            <wp14:sizeRelV relativeFrom="margin">
+              <wp14:pctHeight>0</wp14:pctHeight>
+            </wp14:sizeRelV>
+          </wp:anchor>
+        </w:drawing>
+      </w:r>
+      <w:r>
+        <w:rPr>
+          <w:rFonts w:ascii="Arial" w:hAnsi="Arial" w:cs="Arial"/>
+          <w:b/>
+          <w:sz w:val="160"/>
+          <w:szCs w:val="160"/>
+        </w:rPr>
+        <w:t>Veiling</w:t>
+      </w:r>
+    </w:p>
+    <w:p>
+      <w:pPr>
+        <w:keepNext/>
+        <w:keepLines/>
+        <w:spacing w:before="240"/>
+        <w:rPr>
+          <w:rFonts w:asciiTheme="majorHAnsi" w:eastAsia="Calibri" w:hAnsiTheme="majorHAnsi" w:cstheme="majorHAnsi"/>
+          <w:color w:val="38761D"/>
+          <w:sz w:val="32"/>
+          <w:szCs w:val="32"/>
+        </w:rPr>
+      </w:pPr>
+    </w:p>
+    <w:p>
+      <w:pPr>
+        <w:jc w:val="right"/>
+        <w:rPr>
+          <w:i/>
+          <w:iCs/>
+        </w:rPr>
+      </w:pPr>
+      <w:bookmarkStart w:id="0" w:name="_17dp8vu" w:colFirst="0" w:colLast="0"/>
+      <w:bookmarkStart w:id="1" w:name="_3rdcrjn" w:colFirst="0" w:colLast="0"/>
+      <w:bookmarkStart w:id="2" w:name="_44sinio" w:colFirst="0" w:colLast="0"/>
+      <w:bookmarkStart w:id="3" w:name="_h230s0iqvaji" w:colFirst="0" w:colLast="0"/>
+      <w:bookmarkStart w:id="4" w:name="_o87oop81cemd" w:colFirst="0" w:colLast="0"/>
+      <w:bookmarkStart w:id="5" w:name="_qhydoqch5pmy" w:colFirst="0" w:colLast="0"/>
+      <w:bookmarkEnd w:id="0"/>
+      <w:bookmarkEnd w:id="1"/>
+      <w:bookmarkEnd w:id="2"/>
+      <w:bookmarkEnd w:id="3"/>
+      <w:bookmarkEnd w:id="4"/>
+      <w:bookmarkEnd w:id="5"/>
+    </w:p>
+    <w:p>
+      <w:pPr>
+        <w:jc w:val="right"/>
+        <w:rPr>
+          <w:i/>
+          <w:iCs/>
+        </w:rPr>
+      </w:pPr>
+    </w:p>
+    <w:p>
+      <w:pPr>
+        <w:jc w:val="right"/>
+        <w:rPr>
+          <w:i/>
+          <w:iCs/>
+        </w:rPr>
+      </w:pPr>
+    </w:p>
+    <w:p>
+      <w:pPr>
+        <w:jc w:val="right"/>
+        <w:rPr>
+          <w:i/>
+          <w:iCs/>
+        </w:rPr>
+      </w:pPr>
+    </w:p>
+    <w:p>
+      <w:pPr>
+        <w:jc w:val="right"/>
+        <w:rPr>
+          <w:i/>
+          <w:iCs/>
+        </w:rPr>
+      </w:pPr>
+    </w:p>
+    <w:p>
+      <w:pPr>
+        <w:jc w:val="right"/>
+        <w:rPr>
+          <w:rFonts w:asciiTheme="majorHAnsi" w:hAnsiTheme="majorHAnsi" w:cstheme="majorHAnsi"/>
+          <w:i/>
+          <w:iCs/>
+        </w:rPr>
+      </w:pPr>
+      <w:r>
+        <w:rPr>
+          <w:rFonts w:asciiTheme="majorHAnsi" w:hAnsiTheme="majorHAnsi" w:cstheme="majorHAnsi"/>
+          <w:i/>
+          <w:iCs/>
+        </w:rPr>
+        <w:t>Versie: 1.</w:t>
+      </w:r>
+      <w:r>
+        <w:rPr>
+          <w:rFonts w:asciiTheme="majorHAnsi" w:hAnsiTheme="majorHAnsi" w:cstheme="majorHAnsi"/>
+          <w:i/>
+          <w:iCs/>
+        </w:rPr>
+        <w:t>1</w:t>
+      </w:r>
+    </w:p>
+    <w:p>
+      <w:pPr>
+        <w:jc w:val="right"/>
+        <w:rPr>
+          <w:rFonts w:asciiTheme="majorHAnsi" w:hAnsiTheme="majorHAnsi" w:cstheme="majorHAnsi"/>
+          <w:i/>
+          <w:iCs/>
+        </w:rPr>
+      </w:pPr>
+      <w:r>
+        <w:rPr>
+          <w:rFonts w:asciiTheme="majorHAnsi" w:hAnsiTheme="majorHAnsi" w:cstheme="majorHAnsi"/>
+          <w:i/>
+          <w:iCs/>
+        </w:rPr>
+        <w:t xml:space="preserve">Emmen, </w:t>
+      </w:r>
+      <w:r>
+        <w:rPr>
+          <w:rFonts w:asciiTheme="majorHAnsi" w:hAnsiTheme="majorHAnsi" w:cstheme="majorHAnsi"/>
+          <w:i/>
+          <w:iCs/>
+        </w:rPr>
+        <w:t>22-03-2022</w:t>
+      </w:r>
+    </w:p>
+    <w:p>
+      <w:pPr>
+        <w:jc w:val="right"/>
+        <w:rPr>
+          <w:rFonts w:asciiTheme="majorHAnsi" w:hAnsiTheme="majorHAnsi" w:cstheme="majorHAnsi"/>
+        </w:rPr>
+      </w:pPr>
+      <w:r>
+        <w:rPr>
+          <w:rFonts w:asciiTheme="majorHAnsi" w:hAnsiTheme="majorHAnsi" w:cstheme="majorHAnsi"/>
+          <w:b/>
+          <w:bCs/>
+        </w:rPr>
+        <w:t xml:space="preserve">Docent </w:t>
+      </w:r>
+      <w:r>
+        <w:rPr>
+          <w:rFonts w:asciiTheme="majorHAnsi" w:hAnsiTheme="majorHAnsi" w:cstheme="majorHAnsi"/>
+        </w:rPr>
+        <w:t>–</w:t>
+      </w:r>
+      <w:r>
+        <w:rPr>
+          <w:rFonts w:asciiTheme="majorHAnsi" w:hAnsiTheme="majorHAnsi" w:cstheme="majorHAnsi"/>
+        </w:rPr>
+        <w:t xml:space="preserve"> </w:t>
+      </w:r>
+      <w:r>
+        <w:rPr>
+          <w:rFonts w:asciiTheme="majorHAnsi" w:hAnsiTheme="majorHAnsi" w:cstheme="majorHAnsi"/>
+          <w:i/>
+          <w:iCs/>
+        </w:rPr>
+        <w:t>Gerjan van Oenen</w:t>
+      </w:r>
+    </w:p>
+    <w:p>
+      <w:pPr>
+        <w:pStyle w:val="NoSpacing"/>
+        <w:jc w:val="right"/>
+        <w:rPr>
+          <w:rFonts w:asciiTheme="majorHAnsi" w:hAnsiTheme="majorHAnsi" w:cstheme="majorBidi"/>
+          <w:i/>
+        </w:rPr>
+      </w:pPr>
+      <w:r>
+        <w:rPr>
+          <w:rFonts w:asciiTheme="majorHAnsi" w:hAnsiTheme="majorHAnsi" w:cstheme="majorBidi"/>
+          <w:b/>
+        </w:rPr>
+        <w:t>Student</w:t>
+      </w:r>
+      <w:r>
+        <w:rPr>
+          <w:rFonts w:asciiTheme="majorHAnsi" w:hAnsiTheme="majorHAnsi" w:cstheme="majorBidi"/>
+          <w:b/>
+        </w:rPr>
+        <w:t>en</w:t>
+      </w:r>
+      <w:r>
+        <w:rPr>
+          <w:rFonts w:asciiTheme="majorHAnsi" w:hAnsiTheme="majorHAnsi" w:cstheme="majorBidi"/>
+        </w:rPr>
+        <w:t xml:space="preserve"> </w:t>
+      </w:r>
+      <w:r>
+        <w:rPr>
+          <w:rFonts w:asciiTheme="majorHAnsi" w:hAnsiTheme="majorHAnsi" w:cstheme="majorBidi"/>
+        </w:rPr>
+        <w:t>–</w:t>
+      </w:r>
+      <w:r>
+        <w:rPr>
+          <w:rFonts w:asciiTheme="majorHAnsi" w:hAnsiTheme="majorHAnsi" w:cstheme="majorBidi"/>
+        </w:rPr>
+        <w:t xml:space="preserve"> </w:t>
+      </w:r>
+      <w:r>
+        <w:rPr>
+          <w:rFonts w:asciiTheme="majorHAnsi" w:hAnsiTheme="majorHAnsi" w:cstheme="majorBidi"/>
+        </w:rPr>
+        <w:t xml:space="preserve">Marvin Hoffenkamp, Kariem de Vries, </w:t>
+      </w:r>
+      <w:r>
+        <w:rPr>
+          <w:rFonts w:asciiTheme="majorHAnsi" w:hAnsiTheme="majorHAnsi" w:cstheme="majorBidi"/>
+          <w:i/>
+        </w:rPr>
+        <w:t>Robin Goeree</w:t>
+      </w:r>
+    </w:p>
+    <w:p/>
+    <w:p>
+      <w:pPr>
         <w:pStyle w:val="Heading1"/>
       </w:pPr>
       <w:r>
-        <w:t>Veiling</w:t>
-      </w:r>
-    </w:p>
-    <w:p/>
-    <w:p>
-      <w:pPr>
-        <w:pStyle w:val="Heading2"/>
-      </w:pPr>
-      <w:r>
-        <w:t>Teamleden</w:t>
+        <w:lastRenderedPageBreak/>
+        <w:t>Contact</w:t>
       </w:r>
     </w:p>
     <w:tbl>
@@ -99,13 +620,8 @@
           </w:tcPr>
           <w:p>
             <w:r>
-              <w:t xml:space="preserve">Marvin </w:t>
+              <w:t>Marvin Hoffenkamp</w:t>
             </w:r>
-            <w:proofErr w:type="spellStart"/>
-            <w:r>
-              <w:t>Hoffenkamp</w:t>
-            </w:r>
-            <w:proofErr w:type="spellEnd"/>
           </w:p>
         </w:tc>
         <w:tc>
@@ -123,7 +639,7 @@
             <w:tcW w:w="3021" w:type="dxa"/>
           </w:tcPr>
           <w:p>
-            <w:hyperlink r:id="rId6" w:history="1">
+            <w:hyperlink r:id="rId8" w:history="1">
               <w:r>
                 <w:rPr>
                   <w:rStyle w:val="Hyperlink"/>
@@ -143,13 +659,8 @@
             <w:tcW w:w="3020" w:type="dxa"/>
           </w:tcPr>
           <w:p>
-            <w:proofErr w:type="spellStart"/>
             <w:r>
-              <w:t>Kariem</w:t>
-            </w:r>
-            <w:proofErr w:type="spellEnd"/>
-            <w:r>
-              <w:t xml:space="preserve"> de Vries</w:t>
+              <w:t>Kariem de Vries</w:t>
             </w:r>
           </w:p>
         </w:tc>
@@ -168,7 +679,7 @@
             <w:tcW w:w="3021" w:type="dxa"/>
           </w:tcPr>
           <w:p>
-            <w:hyperlink r:id="rId7" w:history="1">
+            <w:hyperlink r:id="rId9" w:history="1">
               <w:r>
                 <w:rPr>
                   <w:rStyle w:val="Hyperlink"/>
@@ -208,7 +719,7 @@
             <w:tcW w:w="3021" w:type="dxa"/>
           </w:tcPr>
           <w:p>
-            <w:hyperlink r:id="rId8" w:history="1">
+            <w:hyperlink r:id="rId10" w:history="1">
               <w:r>
                 <w:rPr>
                   <w:rStyle w:val="Hyperlink"/>
@@ -226,7 +737,7 @@
     <w:p/>
     <w:p>
       <w:pPr>
-        <w:pStyle w:val="Heading2"/>
+        <w:pStyle w:val="Heading1"/>
       </w:pPr>
       <w:r>
         <w:t>Opdrachtgegevens</w:t>
@@ -269,7 +780,7 @@
       <w:r>
         <w:t xml:space="preserve">, </w:t>
       </w:r>
-      <w:hyperlink r:id="rId9" w:history="1">
+      <w:hyperlink r:id="rId11" w:history="1">
         <w:r>
           <w:rPr>
             <w:rStyle w:val="Hyperlink"/>
@@ -287,7 +798,7 @@
     <w:p/>
     <w:p>
       <w:pPr>
-        <w:pStyle w:val="Heading2"/>
+        <w:pStyle w:val="Heading1"/>
       </w:pPr>
       <w:r>
         <w:t>Opdracht</w:t>
@@ -495,13 +1006,98 @@
     <w:p>
       <w:pPr>
         <w:spacing w:after="0"/>
-        <w:ind w:firstLine="708"/>
-      </w:pPr>
-    </w:p>
-    <w:p/>
+      </w:pPr>
+    </w:p>
+    <w:p>
+      <w:pPr>
+        <w:sectPr>
+          <w:pgSz w:w="11906" w:h="16838"/>
+          <w:pgMar w:top="1417" w:right="1417" w:bottom="1417" w:left="1417" w:header="708" w:footer="708" w:gutter="0"/>
+          <w:cols w:space="708"/>
+          <w:docGrid w:linePitch="360"/>
+        </w:sectPr>
+      </w:pPr>
+      <w:r>
+        <w:br w:type="page"/>
+      </w:r>
+    </w:p>
+    <w:p>
+      <w:pPr>
+        <w:pStyle w:val="Heading1"/>
+      </w:pPr>
+      <w:r>
+        <w:lastRenderedPageBreak/>
+        <w:t>Klassen Diagram</w:t>
+      </w:r>
+    </w:p>
+    <w:p>
+      <w:r>
+        <w:rPr>
+          <w:noProof/>
+        </w:rPr>
+        <w:drawing>
+          <wp:anchor distT="0" distB="0" distL="114300" distR="114300" simplePos="0" relativeHeight="251662336" behindDoc="0" locked="0" layoutInCell="1" allowOverlap="1" wp14:anchorId="71E30E80" wp14:editId="5000E317">
+            <wp:simplePos x="0" y="0"/>
+            <wp:positionH relativeFrom="margin">
+              <wp:align>left</wp:align>
+            </wp:positionH>
+            <wp:positionV relativeFrom="paragraph">
+              <wp:posOffset>74295</wp:posOffset>
+            </wp:positionV>
+            <wp:extent cx="8324850" cy="6249670"/>
+            <wp:effectExtent l="0" t="0" r="0" b="0"/>
+            <wp:wrapSquare wrapText="bothSides"/>
+            <wp:docPr id="3" name="Graphic 3"/>
+            <wp:cNvGraphicFramePr>
+              <a:graphicFrameLocks xmlns:a="http://schemas.openxmlformats.org/drawingml/2006/main" noChangeAspect="1"/>
+            </wp:cNvGraphicFramePr>
+            <a:graphic xmlns:a="http://schemas.openxmlformats.org/drawingml/2006/main">
+              <a:graphicData uri="http://schemas.openxmlformats.org/drawingml/2006/picture">
+                <pic:pic xmlns:pic="http://schemas.openxmlformats.org/drawingml/2006/picture">
+                  <pic:nvPicPr>
+                    <pic:cNvPr id="3" name="Graphic 3"/>
+                    <pic:cNvPicPr/>
+                  </pic:nvPicPr>
+                  <pic:blipFill>
+                    <a:blip r:embed="rId12" cstate="print">
+                      <a:extLst>
+                        <a:ext uri="{28A0092B-C50C-407E-A947-70E740481C1C}">
+                          <a14:useLocalDpi xmlns:a14="http://schemas.microsoft.com/office/drawing/2010/main" val="0"/>
+                        </a:ext>
+                        <a:ext uri="{96DAC541-7B7A-43D3-8B79-37D633B846F1}">
+                          <asvg:svgBlip xmlns:asvg="http://schemas.microsoft.com/office/drawing/2016/SVG/main" r:embed="rId13"/>
+                        </a:ext>
+                      </a:extLst>
+                    </a:blip>
+                    <a:stretch>
+                      <a:fillRect/>
+                    </a:stretch>
+                  </pic:blipFill>
+                  <pic:spPr>
+                    <a:xfrm>
+                      <a:off x="0" y="0"/>
+                      <a:ext cx="8324850" cy="6249670"/>
+                    </a:xfrm>
+                    <a:prstGeom prst="rect">
+                      <a:avLst/>
+                    </a:prstGeom>
+                  </pic:spPr>
+                </pic:pic>
+              </a:graphicData>
+            </a:graphic>
+            <wp14:sizeRelH relativeFrom="margin">
+              <wp14:pctWidth>0</wp14:pctWidth>
+            </wp14:sizeRelH>
+            <wp14:sizeRelV relativeFrom="margin">
+              <wp14:pctHeight>0</wp14:pctHeight>
+            </wp14:sizeRelV>
+          </wp:anchor>
+        </w:drawing>
+      </w:r>
+    </w:p>
     <w:sectPr>
-      <w:pgSz w:w="11906" w:h="16838"/>
-      <w:pgMar w:top="1417" w:right="1417" w:bottom="1417" w:left="1417" w:header="708" w:footer="708" w:gutter="0"/>
+      <w:pgSz w:w="16838" w:h="11906" w:orient="landscape"/>
+      <w:pgMar w:top="720" w:right="720" w:bottom="720" w:left="720" w:header="708" w:footer="708" w:gutter="0"/>
       <w:cols w:space="708"/>
       <w:docGrid w:linePitch="360"/>
     </w:sectPr>
@@ -1258,6 +1854,36 @@
       <w:shd w:val="clear" w:color="auto" w:fill="E1DFDD"/>
     </w:rPr>
   </w:style>
+  <w:style w:type="paragraph" w:styleId="NoSpacing">
+    <w:name w:val="No Spacing"/>
+    <w:link w:val="NoSpacingChar"/>
+    <w:uiPriority w:val="1"/>
+    <w:qFormat/>
+    <w:rsid w:val="001506E0"/>
+    <w:pPr>
+      <w:spacing w:after="0" w:line="240" w:lineRule="auto"/>
+    </w:pPr>
+    <w:rPr>
+      <w:rFonts w:eastAsiaTheme="minorEastAsia"/>
+      <w:sz w:val="20"/>
+      <w:szCs w:val="20"/>
+      <w:lang w:val="nl" w:eastAsia="ja-JP"/>
+    </w:rPr>
+  </w:style>
+  <w:style w:type="character" w:customStyle="1" w:styleId="NoSpacingChar">
+    <w:name w:val="No Spacing Char"/>
+    <w:basedOn w:val="DefaultParagraphFont"/>
+    <w:link w:val="NoSpacing"/>
+    <w:uiPriority w:val="1"/>
+    <w:locked/>
+    <w:rsid w:val="001506E0"/>
+    <w:rPr>
+      <w:rFonts w:eastAsiaTheme="minorEastAsia"/>
+      <w:sz w:val="20"/>
+      <w:szCs w:val="20"/>
+      <w:lang w:val="nl" w:eastAsia="ja-JP"/>
+    </w:rPr>
+  </w:style>
 </w:styles>
 </file>
 
